--- a/Submission/Statistical_Analysis_HW1.docx
+++ b/Submission/Statistical_Analysis_HW1.docx
@@ -195,15 +195,13 @@
         </w:rPr>
         <w:t xml:space="preserve">This data is limited by having outliers as stated above. If we were to just look at success as a percentage, we would think that crowdfunding campaigns with an audio subcategory would be the most successful type of campaign. However, there is not enough data on some of these categories to get an accurate read on how they </w:t>
       </w:r>
-      <w:proofErr w:type="gramStart"/>
-      <w:r>
-        <w:rPr>
-          <w:rFonts w:asciiTheme="minorHAnsi" w:hAnsiTheme="minorHAnsi"/>
-          <w:color w:val="2B2B2B"/>
-        </w:rPr>
-        <w:t>actually perform</w:t>
-      </w:r>
-      <w:proofErr w:type="gramEnd"/>
+      <w:r>
+        <w:rPr>
+          <w:rFonts w:asciiTheme="minorHAnsi" w:hAnsiTheme="minorHAnsi"/>
+          <w:color w:val="2B2B2B"/>
+        </w:rPr>
+        <w:t>perform</w:t>
+      </w:r>
       <w:r>
         <w:rPr>
           <w:rFonts w:asciiTheme="minorHAnsi" w:hAnsiTheme="minorHAnsi"/>
@@ -263,22 +261,13 @@
         </w:rPr>
         <w:t xml:space="preserve">I believe looking at the average goal by </w:t>
       </w:r>
-      <w:proofErr w:type="gramStart"/>
-      <w:r>
-        <w:rPr>
-          <w:rFonts w:asciiTheme="minorHAnsi" w:hAnsiTheme="minorHAnsi"/>
-          <w:color w:val="2B2B2B"/>
-        </w:rPr>
-        <w:t>sub</w:t>
-      </w:r>
-      <w:r>
-        <w:rPr>
-          <w:rFonts w:asciiTheme="minorHAnsi" w:hAnsiTheme="minorHAnsi"/>
-          <w:color w:val="2B2B2B"/>
-        </w:rPr>
-        <w:t xml:space="preserve"> category</w:t>
-      </w:r>
-      <w:proofErr w:type="gramEnd"/>
+      <w:r>
+        <w:rPr>
+          <w:rFonts w:asciiTheme="minorHAnsi" w:hAnsiTheme="minorHAnsi"/>
+          <w:color w:val="2B2B2B"/>
+        </w:rPr>
+        <w:t>subcategory</w:t>
+      </w:r>
       <w:r>
         <w:rPr>
           <w:rFonts w:asciiTheme="minorHAnsi" w:hAnsiTheme="minorHAnsi"/>
@@ -293,15 +282,13 @@
         </w:rPr>
         <w:t xml:space="preserve">pledged by category we can maybe get some insight into why some categories were more successful than others. With this we can see that the “audio” </w:t>
       </w:r>
-      <w:proofErr w:type="gramStart"/>
-      <w:r>
-        <w:rPr>
-          <w:rFonts w:asciiTheme="minorHAnsi" w:hAnsiTheme="minorHAnsi"/>
-          <w:color w:val="2B2B2B"/>
-        </w:rPr>
-        <w:t>sub category</w:t>
-      </w:r>
-      <w:proofErr w:type="gramEnd"/>
+      <w:r>
+        <w:rPr>
+          <w:rFonts w:asciiTheme="minorHAnsi" w:hAnsiTheme="minorHAnsi"/>
+          <w:color w:val="2B2B2B"/>
+        </w:rPr>
+        <w:t>subcategory</w:t>
+      </w:r>
       <w:r>
         <w:rPr>
           <w:rFonts w:asciiTheme="minorHAnsi" w:hAnsiTheme="minorHAnsi"/>
@@ -309,6 +296,78 @@
         </w:rPr>
         <w:t xml:space="preserve"> was able to be more successful because their average goal was only $6k while “plays” had an average goal of $45k.</w:t>
       </w:r>
+    </w:p>
+    <w:p>
+      <w:pPr>
+        <w:pStyle w:val="NormalWeb"/>
+        <w:spacing w:before="150" w:beforeAutospacing="0" w:after="0" w:afterAutospacing="0" w:line="360" w:lineRule="atLeast"/>
+        <w:rPr>
+          <w:rFonts w:asciiTheme="minorHAnsi" w:hAnsiTheme="minorHAnsi"/>
+          <w:color w:val="2B2B2B"/>
+        </w:rPr>
+      </w:pPr>
+    </w:p>
+    <w:p>
+      <w:pPr>
+        <w:pStyle w:val="NormalWeb"/>
+        <w:numPr>
+          <w:ilvl w:val="0"/>
+          <w:numId w:val="2"/>
+        </w:numPr>
+        <w:spacing w:before="150" w:beforeAutospacing="0" w:after="0" w:afterAutospacing="0" w:line="360" w:lineRule="atLeast"/>
+        <w:rPr>
+          <w:rFonts w:ascii="Roboto" w:hAnsi="Roboto"/>
+          <w:color w:val="2B2B2B"/>
+          <w:sz w:val="30"/>
+          <w:szCs w:val="30"/>
+        </w:rPr>
+      </w:pPr>
+      <w:r>
+        <w:rPr>
+          <w:rFonts w:ascii="Roboto" w:hAnsi="Roboto"/>
+          <w:color w:val="2B2B2B"/>
+          <w:sz w:val="30"/>
+          <w:szCs w:val="30"/>
+        </w:rPr>
+        <w:t>Justification for why mean or median better represents the data</w:t>
+      </w:r>
+    </w:p>
+    <w:p>
+      <w:pPr>
+        <w:pStyle w:val="NormalWeb"/>
+        <w:spacing w:before="150" w:beforeAutospacing="0" w:after="0" w:afterAutospacing="0" w:line="360" w:lineRule="atLeast"/>
+        <w:rPr>
+          <w:rFonts w:ascii="Roboto" w:hAnsi="Roboto"/>
+          <w:color w:val="2B2B2B"/>
+        </w:rPr>
+      </w:pPr>
+      <w:r>
+        <w:rPr>
+          <w:rFonts w:ascii="Roboto" w:hAnsi="Roboto"/>
+          <w:color w:val="2B2B2B"/>
+        </w:rPr>
+        <w:t>I believe that the median best represents this data. We see that the median for both Successful and Failed campaigns are lower than the mean, which shows a positive skew.</w:t>
+      </w:r>
+    </w:p>
+    <w:p>
+      <w:pPr>
+        <w:pStyle w:val="NormalWeb"/>
+        <w:spacing w:before="150" w:beforeAutospacing="0" w:after="0" w:afterAutospacing="0" w:line="360" w:lineRule="atLeast"/>
+        <w:rPr>
+          <w:rFonts w:asciiTheme="minorHAnsi" w:hAnsiTheme="minorHAnsi"/>
+          <w:color w:val="2B2B2B"/>
+        </w:rPr>
+      </w:pPr>
+    </w:p>
+    <w:p>
+      <w:pPr>
+        <w:pStyle w:val="NormalWeb"/>
+        <w:spacing w:before="150" w:beforeAutospacing="0" w:after="0" w:afterAutospacing="0" w:line="360" w:lineRule="atLeast"/>
+        <w:rPr>
+          <w:rFonts w:asciiTheme="minorHAnsi" w:hAnsiTheme="minorHAnsi"/>
+          <w:color w:val="2B2B2B"/>
+        </w:rPr>
+      </w:pPr>
     </w:p>
     <w:p/>
     <w:sectPr>
@@ -859,6 +918,95 @@
       </w:rPr>
     </w:lvl>
   </w:abstractNum>
+  <w:abstractNum w:abstractNumId="4" w15:restartNumberingAfterBreak="0">
+    <w:nsid w:val="671301B9"/>
+    <w:multiLevelType w:val="hybridMultilevel"/>
+    <w:tmpl w:val="4DE80EC0"/>
+    <w:lvl w:ilvl="0" w:tplc="FFFFFFFF">
+      <w:start w:val="1"/>
+      <w:numFmt w:val="decimal"/>
+      <w:lvlText w:val="%1."/>
+      <w:lvlJc w:val="left"/>
+      <w:pPr>
+        <w:ind w:left="720" w:hanging="360"/>
+      </w:pPr>
+      <w:rPr>
+        <w:rFonts w:hint="default"/>
+      </w:rPr>
+    </w:lvl>
+    <w:lvl w:ilvl="1" w:tplc="FFFFFFFF" w:tentative="1">
+      <w:start w:val="1"/>
+      <w:numFmt w:val="lowerLetter"/>
+      <w:lvlText w:val="%2."/>
+      <w:lvlJc w:val="left"/>
+      <w:pPr>
+        <w:ind w:left="1440" w:hanging="360"/>
+      </w:pPr>
+    </w:lvl>
+    <w:lvl w:ilvl="2" w:tplc="FFFFFFFF" w:tentative="1">
+      <w:start w:val="1"/>
+      <w:numFmt w:val="lowerRoman"/>
+      <w:lvlText w:val="%3."/>
+      <w:lvlJc w:val="right"/>
+      <w:pPr>
+        <w:ind w:left="2160" w:hanging="180"/>
+      </w:pPr>
+    </w:lvl>
+    <w:lvl w:ilvl="3" w:tplc="FFFFFFFF" w:tentative="1">
+      <w:start w:val="1"/>
+      <w:numFmt w:val="decimal"/>
+      <w:lvlText w:val="%4."/>
+      <w:lvlJc w:val="left"/>
+      <w:pPr>
+        <w:ind w:left="2880" w:hanging="360"/>
+      </w:pPr>
+    </w:lvl>
+    <w:lvl w:ilvl="4" w:tplc="FFFFFFFF" w:tentative="1">
+      <w:start w:val="1"/>
+      <w:numFmt w:val="lowerLetter"/>
+      <w:lvlText w:val="%5."/>
+      <w:lvlJc w:val="left"/>
+      <w:pPr>
+        <w:ind w:left="3600" w:hanging="360"/>
+      </w:pPr>
+    </w:lvl>
+    <w:lvl w:ilvl="5" w:tplc="FFFFFFFF" w:tentative="1">
+      <w:start w:val="1"/>
+      <w:numFmt w:val="lowerRoman"/>
+      <w:lvlText w:val="%6."/>
+      <w:lvlJc w:val="right"/>
+      <w:pPr>
+        <w:ind w:left="4320" w:hanging="180"/>
+      </w:pPr>
+    </w:lvl>
+    <w:lvl w:ilvl="6" w:tplc="FFFFFFFF" w:tentative="1">
+      <w:start w:val="1"/>
+      <w:numFmt w:val="decimal"/>
+      <w:lvlText w:val="%7."/>
+      <w:lvlJc w:val="left"/>
+      <w:pPr>
+        <w:ind w:left="5040" w:hanging="360"/>
+      </w:pPr>
+    </w:lvl>
+    <w:lvl w:ilvl="7" w:tplc="FFFFFFFF" w:tentative="1">
+      <w:start w:val="1"/>
+      <w:numFmt w:val="lowerLetter"/>
+      <w:lvlText w:val="%8."/>
+      <w:lvlJc w:val="left"/>
+      <w:pPr>
+        <w:ind w:left="5760" w:hanging="360"/>
+      </w:pPr>
+    </w:lvl>
+    <w:lvl w:ilvl="8" w:tplc="FFFFFFFF" w:tentative="1">
+      <w:start w:val="1"/>
+      <w:numFmt w:val="lowerRoman"/>
+      <w:lvlText w:val="%9."/>
+      <w:lvlJc w:val="right"/>
+      <w:pPr>
+        <w:ind w:left="6480" w:hanging="180"/>
+      </w:pPr>
+    </w:lvl>
+  </w:abstractNum>
   <w:num w:numId="1" w16cid:durableId="440802025">
     <w:abstractNumId w:val="2"/>
   </w:num>
@@ -870,6 +1018,9 @@
   </w:num>
   <w:num w:numId="4" w16cid:durableId="60179662">
     <w:abstractNumId w:val="1"/>
+  </w:num>
+  <w:num w:numId="5" w16cid:durableId="946735638">
+    <w:abstractNumId w:val="4"/>
   </w:num>
 </w:numbering>
 </file>
